--- a/pencil_file/截图.docx
+++ b/pencil_file/截图.docx
@@ -106,6 +106,98 @@
       <w:r>
         <w:drawing>
           <wp:inline distT="0" distB="0" distL="114300" distR="114300">
+            <wp:extent cx="5267960" cy="2823845"/>
+            <wp:effectExtent l="0" t="0" r="8890" b="14605"/>
+            <wp:docPr id="4" name="图片 1"/>
+            <wp:cNvGraphicFramePr>
+              <a:graphicFrameLocks xmlns:a="http://schemas.openxmlformats.org/drawingml/2006/main" noChangeAspect="1"/>
+            </wp:cNvGraphicFramePr>
+            <a:graphic xmlns:a="http://schemas.openxmlformats.org/drawingml/2006/main">
+              <a:graphicData uri="http://schemas.openxmlformats.org/drawingml/2006/picture">
+                <pic:pic xmlns:pic="http://schemas.openxmlformats.org/drawingml/2006/picture">
+                  <pic:nvPicPr>
+                    <pic:cNvPr id="4" name="图片 1"/>
+                    <pic:cNvPicPr>
+                      <a:picLocks noChangeAspect="1"/>
+                    </pic:cNvPicPr>
+                  </pic:nvPicPr>
+                  <pic:blipFill>
+                    <a:blip r:embed="rId6"/>
+                    <a:stretch>
+                      <a:fillRect/>
+                    </a:stretch>
+                  </pic:blipFill>
+                  <pic:spPr>
+                    <a:xfrm>
+                      <a:off x="0" y="0"/>
+                      <a:ext cx="5267960" cy="2823845"/>
+                    </a:xfrm>
+                    <a:prstGeom prst="rect">
+                      <a:avLst/>
+                    </a:prstGeom>
+                    <a:noFill/>
+                    <a:ln>
+                      <a:noFill/>
+                    </a:ln>
+                  </pic:spPr>
+                </pic:pic>
+              </a:graphicData>
+            </a:graphic>
+          </wp:inline>
+        </w:drawing>
+      </w:r>
+    </w:p>
+    <w:p>
+      <w:r>
+        <w:drawing>
+          <wp:inline distT="0" distB="0" distL="114300" distR="114300">
+            <wp:extent cx="5272405" cy="4075430"/>
+            <wp:effectExtent l="0" t="0" r="4445" b="1270"/>
+            <wp:docPr id="5" name="图片 1"/>
+            <wp:cNvGraphicFramePr>
+              <a:graphicFrameLocks xmlns:a="http://schemas.openxmlformats.org/drawingml/2006/main" noChangeAspect="1"/>
+            </wp:cNvGraphicFramePr>
+            <a:graphic xmlns:a="http://schemas.openxmlformats.org/drawingml/2006/main">
+              <a:graphicData uri="http://schemas.openxmlformats.org/drawingml/2006/picture">
+                <pic:pic xmlns:pic="http://schemas.openxmlformats.org/drawingml/2006/picture">
+                  <pic:nvPicPr>
+                    <pic:cNvPr id="5" name="图片 1"/>
+                    <pic:cNvPicPr>
+                      <a:picLocks noChangeAspect="1"/>
+                    </pic:cNvPicPr>
+                  </pic:nvPicPr>
+                  <pic:blipFill>
+                    <a:blip r:embed="rId7"/>
+                    <a:stretch>
+                      <a:fillRect/>
+                    </a:stretch>
+                  </pic:blipFill>
+                  <pic:spPr>
+                    <a:xfrm>
+                      <a:off x="0" y="0"/>
+                      <a:ext cx="5272405" cy="4075430"/>
+                    </a:xfrm>
+                    <a:prstGeom prst="rect">
+                      <a:avLst/>
+                    </a:prstGeom>
+                    <a:noFill/>
+                    <a:ln>
+                      <a:noFill/>
+                    </a:ln>
+                  </pic:spPr>
+                </pic:pic>
+              </a:graphicData>
+            </a:graphic>
+          </wp:inline>
+        </w:drawing>
+      </w:r>
+      <w:bookmarkStart w:id="0" w:name="_GoBack"/>
+      <w:bookmarkEnd w:id="0"/>
+    </w:p>
+    <w:p>
+      <w:r>
+        <w:drawing>
+          <wp:inline distT="0" distB="0" distL="114300" distR="114300">
             <wp:extent cx="2590800" cy="2181225"/>
             <wp:effectExtent l="0" t="0" r="0" b="9525"/>
             <wp:docPr id="3" name="图片 3"/>
@@ -122,7 +214,7 @@
                     </pic:cNvPicPr>
                   </pic:nvPicPr>
                   <pic:blipFill>
-                    <a:blip r:embed="rId6"/>
+                    <a:blip r:embed="rId8"/>
                     <a:stretch>
                       <a:fillRect/>
                     </a:stretch>
@@ -146,8 +238,6 @@
           </wp:inline>
         </w:drawing>
       </w:r>
-      <w:bookmarkStart w:id="0" w:name="_GoBack"/>
-      <w:bookmarkEnd w:id="0"/>
     </w:p>
     <w:sectPr>
       <w:pgSz w:w="11906" w:h="16838"/>
@@ -511,6 +601,7 @@
   <w:style w:type="paragraph" w:customStyle="1" w:styleId="8">
     <w:name w:val="论文正文（字体和段落）"/>
     <w:basedOn w:val="1"/>
+    <w:qFormat/>
     <w:uiPriority w:val="0"/>
     <w:pPr>
       <w:spacing w:line="400" w:lineRule="exact"/>
@@ -524,6 +615,7 @@
     <w:name w:val="标题5（电科学报作者）"/>
     <w:basedOn w:val="1"/>
     <w:next w:val="3"/>
+    <w:qFormat/>
     <w:uiPriority w:val="0"/>
     <w:pPr>
       <w:jc w:val="center"/>

--- a/pencil_file/截图.docx
+++ b/pencil_file/截图.docx
@@ -103,6 +103,7 @@
       </w:r>
     </w:p>
     <w:p>
+      <w:bookmarkStart w:id="0" w:name="_GoBack"/>
       <w:r>
         <w:drawing>
           <wp:inline distT="0" distB="0" distL="114300" distR="114300">
@@ -146,6 +147,7 @@
           </wp:inline>
         </w:drawing>
       </w:r>
+      <w:bookmarkEnd w:id="0"/>
     </w:p>
     <w:p>
       <w:r>
@@ -191,8 +193,6 @@
           </wp:inline>
         </w:drawing>
       </w:r>
-      <w:bookmarkStart w:id="0" w:name="_GoBack"/>
-      <w:bookmarkEnd w:id="0"/>
     </w:p>
     <w:p>
       <w:r>
@@ -576,6 +576,7 @@
   <w:style w:type="paragraph" w:customStyle="1" w:styleId="6">
     <w:name w:val="论文（正文，待完善只有字体和行距）"/>
     <w:basedOn w:val="1"/>
+    <w:qFormat/>
     <w:uiPriority w:val="0"/>
     <w:pPr>
       <w:spacing w:line="400" w:lineRule="exact"/>
